--- a/Pizza Sales SQL Queries Re.docx
+++ b/Pizza Sales SQL Queries Re.docx
@@ -9,7 +9,7 @@
         <w:rPr>
           <w:b/>
           <w:bCs/>
-          <w:color w:val="833C0B" w:themeColor="accent2" w:themeShade="80"/>
+          <w:color w:val="000000" w:themeColor="text1"/>
           <w:sz w:val="40"/>
           <w:szCs w:val="40"/>
         </w:rPr>
@@ -18,7 +18,7 @@
         <w:rPr>
           <w:b/>
           <w:bCs/>
-          <w:color w:val="833C0B" w:themeColor="accent2" w:themeShade="80"/>
+          <w:color w:val="000000" w:themeColor="text1"/>
           <w:sz w:val="40"/>
           <w:szCs w:val="40"/>
         </w:rPr>
@@ -43,7 +43,6 @@
           <w:color w:val="1F3864" w:themeColor="accent1" w:themeShade="80"/>
           <w:sz w:val="32"/>
           <w:szCs w:val="32"/>
-          <w:highlight w:val="yellow"/>
         </w:rPr>
         <w:t>A. KPI’s</w:t>
       </w:r>
@@ -65,7 +64,7 @@
           <w:sz w:val="24"/>
           <w:szCs w:val="24"/>
         </w:rPr>
-        <w:t>1. Total Revenue:</w:t>
+        <w:t>1. Total Revenue</w:t>
       </w:r>
     </w:p>
     <w:p>
@@ -1566,7 +1565,6 @@
           <w:color w:val="1F3864" w:themeColor="accent1" w:themeShade="80"/>
           <w:sz w:val="32"/>
           <w:szCs w:val="32"/>
-          <w:highlight w:val="yellow"/>
         </w:rPr>
         <w:lastRenderedPageBreak/>
         <w:t>B. Daily Trend for Total Orders</w:t>
@@ -1943,34 +1941,6 @@
           <w:kern w:val="0"/>
         </w:rPr>
         <w:t>)</w:t>
-      </w:r>
-    </w:p>
-    <w:p>
-      <w:pPr>
-        <w:spacing w:after="0" w:line="360" w:lineRule="auto"/>
-        <w:rPr>
-          <w:b/>
-          <w:bCs/>
-          <w:i/>
-          <w:iCs/>
-          <w:color w:val="1F3864" w:themeColor="accent1" w:themeShade="80"/>
-          <w:sz w:val="24"/>
-          <w:szCs w:val="24"/>
-          <w:u w:val="single"/>
-        </w:rPr>
-      </w:pPr>
-      <w:r>
-        <w:rPr>
-          <w:b/>
-          <w:bCs/>
-          <w:i/>
-          <w:iCs/>
-          <w:color w:val="1F3864" w:themeColor="accent1" w:themeShade="80"/>
-          <w:sz w:val="24"/>
-          <w:szCs w:val="24"/>
-          <w:u w:val="single"/>
-        </w:rPr>
-        <w:t>Output:</w:t>
       </w:r>
     </w:p>
     <w:p>
@@ -2047,7 +2017,6 @@
           <w:color w:val="1F3864" w:themeColor="accent1" w:themeShade="80"/>
           <w:sz w:val="32"/>
           <w:szCs w:val="32"/>
-          <w:highlight w:val="yellow"/>
         </w:rPr>
       </w:pPr>
       <w:r>
@@ -2057,7 +2026,6 @@
           <w:color w:val="1F3864" w:themeColor="accent1" w:themeShade="80"/>
           <w:sz w:val="32"/>
           <w:szCs w:val="32"/>
-          <w:highlight w:val="yellow"/>
         </w:rPr>
         <w:t xml:space="preserve">C. </w:t>
       </w:r>
@@ -2068,7 +2036,6 @@
           <w:color w:val="1F3864" w:themeColor="accent1" w:themeShade="80"/>
           <w:sz w:val="32"/>
           <w:szCs w:val="32"/>
-          <w:highlight w:val="yellow"/>
         </w:rPr>
         <w:t>Monthly</w:t>
       </w:r>
@@ -2079,7 +2046,6 @@
           <w:color w:val="1F3864" w:themeColor="accent1" w:themeShade="80"/>
           <w:sz w:val="32"/>
           <w:szCs w:val="32"/>
-          <w:highlight w:val="yellow"/>
         </w:rPr>
         <w:t xml:space="preserve"> Trend for Orders</w:t>
       </w:r>
@@ -2558,18 +2524,18 @@
           <w:highlight w:val="yellow"/>
         </w:rPr>
       </w:pPr>
-      <w:r>
+    </w:p>
+    <w:p>
+      <w:pPr>
+        <w:spacing w:after="0" w:line="360" w:lineRule="auto"/>
         <w:rPr>
           <w:b/>
           <w:bCs/>
           <w:color w:val="1F3864" w:themeColor="accent1" w:themeShade="80"/>
           <w:sz w:val="32"/>
           <w:szCs w:val="32"/>
-          <w:highlight w:val="yellow"/>
-        </w:rPr>
-        <w:lastRenderedPageBreak/>
-        <w:t xml:space="preserve">D. </w:t>
-      </w:r>
+        </w:rPr>
+      </w:pPr>
       <w:r>
         <w:rPr>
           <w:b/>
@@ -2577,9 +2543,9 @@
           <w:color w:val="1F3864" w:themeColor="accent1" w:themeShade="80"/>
           <w:sz w:val="32"/>
           <w:szCs w:val="32"/>
-          <w:highlight w:val="yellow"/>
-        </w:rPr>
-        <w:t xml:space="preserve">% of </w:t>
+        </w:rPr>
+        <w:lastRenderedPageBreak/>
+        <w:t>D.</w:t>
       </w:r>
       <w:r>
         <w:rPr>
@@ -2588,7 +2554,26 @@
           <w:color w:val="1F3864" w:themeColor="accent1" w:themeShade="80"/>
           <w:sz w:val="32"/>
           <w:szCs w:val="32"/>
-          <w:highlight w:val="yellow"/>
+        </w:rPr>
+        <w:t xml:space="preserve"> Percentage</w:t>
+      </w:r>
+      <w:r>
+        <w:rPr>
+          <w:b/>
+          <w:bCs/>
+          <w:color w:val="1F3864" w:themeColor="accent1" w:themeShade="80"/>
+          <w:sz w:val="32"/>
+          <w:szCs w:val="32"/>
+        </w:rPr>
+        <w:t xml:space="preserve"> of </w:t>
+      </w:r>
+      <w:r>
+        <w:rPr>
+          <w:b/>
+          <w:bCs/>
+          <w:color w:val="1F3864" w:themeColor="accent1" w:themeShade="80"/>
+          <w:sz w:val="32"/>
+          <w:szCs w:val="32"/>
         </w:rPr>
         <w:t>Sales by Pizza Category</w:t>
       </w:r>
@@ -3205,34 +3190,6 @@
         <w:t>pizza_category</w:t>
       </w:r>
       <w:proofErr w:type="spellEnd"/>
-    </w:p>
-    <w:p>
-      <w:pPr>
-        <w:spacing w:line="360" w:lineRule="auto"/>
-        <w:rPr>
-          <w:b/>
-          <w:bCs/>
-          <w:i/>
-          <w:iCs/>
-          <w:color w:val="1F3864" w:themeColor="accent1" w:themeShade="80"/>
-          <w:sz w:val="24"/>
-          <w:szCs w:val="24"/>
-          <w:u w:val="single"/>
-        </w:rPr>
-      </w:pPr>
-      <w:r>
-        <w:rPr>
-          <w:b/>
-          <w:bCs/>
-          <w:i/>
-          <w:iCs/>
-          <w:color w:val="1F3864" w:themeColor="accent1" w:themeShade="80"/>
-          <w:sz w:val="24"/>
-          <w:szCs w:val="24"/>
-          <w:u w:val="single"/>
-        </w:rPr>
-        <w:t>Output</w:t>
-      </w:r>
     </w:p>
     <w:p>
       <w:pPr>
@@ -3308,7 +3265,6 @@
           <w:color w:val="1F3864" w:themeColor="accent1" w:themeShade="80"/>
           <w:sz w:val="32"/>
           <w:szCs w:val="32"/>
-          <w:highlight w:val="yellow"/>
         </w:rPr>
       </w:pPr>
       <w:r>
@@ -3318,9 +3274,28 @@
           <w:color w:val="1F3864" w:themeColor="accent1" w:themeShade="80"/>
           <w:sz w:val="32"/>
           <w:szCs w:val="32"/>
-          <w:highlight w:val="yellow"/>
-        </w:rPr>
-        <w:t>E. % of Sales by Pizza Size</w:t>
+        </w:rPr>
+        <w:t xml:space="preserve">E. </w:t>
+      </w:r>
+      <w:r>
+        <w:rPr>
+          <w:b/>
+          <w:bCs/>
+          <w:color w:val="1F3864" w:themeColor="accent1" w:themeShade="80"/>
+          <w:sz w:val="32"/>
+          <w:szCs w:val="32"/>
+        </w:rPr>
+        <w:t>Percentage</w:t>
+      </w:r>
+      <w:r>
+        <w:rPr>
+          <w:b/>
+          <w:bCs/>
+          <w:color w:val="1F3864" w:themeColor="accent1" w:themeShade="80"/>
+          <w:sz w:val="32"/>
+          <w:szCs w:val="32"/>
+        </w:rPr>
+        <w:t xml:space="preserve"> of Sales by Pizza Size</w:t>
       </w:r>
     </w:p>
     <w:p>
@@ -3990,34 +3965,6 @@
         <w:t>pizza_size</w:t>
       </w:r>
       <w:proofErr w:type="spellEnd"/>
-    </w:p>
-    <w:p>
-      <w:pPr>
-        <w:spacing w:line="360" w:lineRule="auto"/>
-        <w:rPr>
-          <w:b/>
-          <w:bCs/>
-          <w:i/>
-          <w:iCs/>
-          <w:color w:val="1F3864" w:themeColor="accent1" w:themeShade="80"/>
-          <w:sz w:val="24"/>
-          <w:szCs w:val="24"/>
-          <w:u w:val="single"/>
-        </w:rPr>
-      </w:pPr>
-      <w:r>
-        <w:rPr>
-          <w:b/>
-          <w:bCs/>
-          <w:i/>
-          <w:iCs/>
-          <w:color w:val="1F3864" w:themeColor="accent1" w:themeShade="80"/>
-          <w:sz w:val="24"/>
-          <w:szCs w:val="24"/>
-          <w:u w:val="single"/>
-        </w:rPr>
-        <w:t>Output</w:t>
-      </w:r>
     </w:p>
     <w:p>
       <w:pPr>
@@ -4092,6 +4039,19 @@
     </w:p>
     <w:p>
       <w:pPr>
+        <w:spacing w:line="360" w:lineRule="auto"/>
+        <w:rPr>
+          <w:b/>
+          <w:bCs/>
+          <w:color w:val="1F3864" w:themeColor="accent1" w:themeShade="80"/>
+          <w:sz w:val="48"/>
+          <w:szCs w:val="48"/>
+          <w:highlight w:val="yellow"/>
+        </w:rPr>
+      </w:pPr>
+    </w:p>
+    <w:p>
+      <w:pPr>
         <w:spacing w:after="0" w:line="360" w:lineRule="auto"/>
         <w:rPr>
           <w:b/>
@@ -4099,7 +4059,6 @@
           <w:color w:val="1F3864" w:themeColor="accent1" w:themeShade="80"/>
           <w:sz w:val="32"/>
           <w:szCs w:val="32"/>
-          <w:highlight w:val="yellow"/>
         </w:rPr>
       </w:pPr>
       <w:r>
@@ -4109,10 +4068,9 @@
           <w:color w:val="1F3864" w:themeColor="accent1" w:themeShade="80"/>
           <w:sz w:val="32"/>
           <w:szCs w:val="32"/>
-          <w:highlight w:val="yellow"/>
         </w:rPr>
         <w:lastRenderedPageBreak/>
-        <w:t xml:space="preserve">F. </w:t>
+        <w:t xml:space="preserve">F. Total </w:t>
       </w:r>
       <w:r>
         <w:rPr>
@@ -4121,9 +4079,8 @@
           <w:color w:val="1F3864" w:themeColor="accent1" w:themeShade="80"/>
           <w:sz w:val="32"/>
           <w:szCs w:val="32"/>
-          <w:highlight w:val="yellow"/>
-        </w:rPr>
-        <w:t xml:space="preserve">Total </w:t>
+        </w:rPr>
+        <w:t>Pizzas Sold</w:t>
       </w:r>
       <w:r>
         <w:rPr>
@@ -4132,18 +4089,6 @@
           <w:color w:val="1F3864" w:themeColor="accent1" w:themeShade="80"/>
           <w:sz w:val="32"/>
           <w:szCs w:val="32"/>
-          <w:highlight w:val="yellow"/>
-        </w:rPr>
-        <w:t>Pizzas Sold</w:t>
-      </w:r>
-      <w:r>
-        <w:rPr>
-          <w:b/>
-          <w:bCs/>
-          <w:color w:val="1F3864" w:themeColor="accent1" w:themeShade="80"/>
-          <w:sz w:val="32"/>
-          <w:szCs w:val="32"/>
-          <w:highlight w:val="yellow"/>
         </w:rPr>
         <w:t xml:space="preserve"> by Pizza Category</w:t>
       </w:r>
@@ -4600,32 +4545,6 @@
           <w:kern w:val="0"/>
         </w:rPr>
         <w:t>DESC</w:t>
-      </w:r>
-    </w:p>
-    <w:p>
-      <w:pPr>
-        <w:spacing w:line="360" w:lineRule="auto"/>
-        <w:rPr>
-          <w:b/>
-          <w:bCs/>
-          <w:i/>
-          <w:iCs/>
-          <w:color w:val="1F3864" w:themeColor="accent1" w:themeShade="80"/>
-          <w:sz w:val="24"/>
-          <w:szCs w:val="24"/>
-          <w:u w:val="single"/>
-        </w:rPr>
-      </w:pPr>
-      <w:r>
-        <w:rPr>
-          <w:b/>
-          <w:bCs/>
-          <w:i/>
-          <w:iCs/>
-          <w:color w:val="1F3864" w:themeColor="accent1" w:themeShade="80"/>
-          <w:u w:val="single"/>
-        </w:rPr>
-        <w:t>Output</w:t>
       </w:r>
     </w:p>
     <w:p>
@@ -4705,9 +4624,8 @@
           <w:color w:val="1F3864" w:themeColor="accent1" w:themeShade="80"/>
           <w:sz w:val="32"/>
           <w:szCs w:val="32"/>
-          <w:highlight w:val="yellow"/>
-        </w:rPr>
-        <w:t>G</w:t>
+        </w:rPr>
+        <w:t xml:space="preserve">G. </w:t>
       </w:r>
       <w:r>
         <w:rPr>
@@ -4716,33 +4634,9 @@
           <w:color w:val="1F3864" w:themeColor="accent1" w:themeShade="80"/>
           <w:sz w:val="32"/>
           <w:szCs w:val="32"/>
-          <w:highlight w:val="yellow"/>
-        </w:rPr>
-        <w:t xml:space="preserve">. </w:t>
-      </w:r>
-      <w:r>
-        <w:rPr>
-          <w:b/>
-          <w:bCs/>
-          <w:color w:val="1F3864" w:themeColor="accent1" w:themeShade="80"/>
-          <w:sz w:val="32"/>
-          <w:szCs w:val="32"/>
-          <w:highlight w:val="yellow"/>
           <w:lang w:val="en-US"/>
         </w:rPr>
-        <w:t xml:space="preserve">Top 5 </w:t>
-      </w:r>
-      <w:r>
-        <w:rPr>
-          <w:b/>
-          <w:bCs/>
-          <w:color w:val="1F3864" w:themeColor="accent1" w:themeShade="80"/>
-          <w:sz w:val="32"/>
-          <w:szCs w:val="32"/>
-          <w:highlight w:val="yellow"/>
-          <w:lang w:val="en-US"/>
-        </w:rPr>
-        <w:t>Pizzas by Revenue</w:t>
+        <w:t>Top 5 Pizzas by Revenue</w:t>
       </w:r>
     </w:p>
     <w:p>
@@ -5115,7 +5009,6 @@
           <w:color w:val="1F3864" w:themeColor="accent1" w:themeShade="80"/>
           <w:sz w:val="32"/>
           <w:szCs w:val="32"/>
-          <w:highlight w:val="yellow"/>
         </w:rPr>
       </w:pPr>
       <w:r>
@@ -5125,9 +5018,8 @@
           <w:color w:val="1F3864" w:themeColor="accent1" w:themeShade="80"/>
           <w:sz w:val="32"/>
           <w:szCs w:val="32"/>
-          <w:highlight w:val="yellow"/>
-        </w:rPr>
-        <w:t>H</w:t>
+        </w:rPr>
+        <w:t xml:space="preserve">H. </w:t>
       </w:r>
       <w:r>
         <w:rPr>
@@ -5136,9 +5028,9 @@
           <w:color w:val="1F3864" w:themeColor="accent1" w:themeShade="80"/>
           <w:sz w:val="32"/>
           <w:szCs w:val="32"/>
-          <w:highlight w:val="yellow"/>
-        </w:rPr>
-        <w:t xml:space="preserve">. </w:t>
+          <w:lang w:val="en-US"/>
+        </w:rPr>
+        <w:t xml:space="preserve">5 </w:t>
       </w:r>
       <w:r>
         <w:rPr>
@@ -5147,10 +5039,9 @@
           <w:color w:val="1F3864" w:themeColor="accent1" w:themeShade="80"/>
           <w:sz w:val="32"/>
           <w:szCs w:val="32"/>
-          <w:highlight w:val="yellow"/>
           <w:lang w:val="en-US"/>
         </w:rPr>
-        <w:t>Bottom</w:t>
+        <w:t xml:space="preserve">Worst </w:t>
       </w:r>
       <w:r>
         <w:rPr>
@@ -5159,19 +5050,6 @@
           <w:color w:val="1F3864" w:themeColor="accent1" w:themeShade="80"/>
           <w:sz w:val="32"/>
           <w:szCs w:val="32"/>
-          <w:highlight w:val="yellow"/>
-          <w:lang w:val="en-US"/>
-        </w:rPr>
-        <w:t xml:space="preserve"> 5 </w:t>
-      </w:r>
-      <w:r>
-        <w:rPr>
-          <w:b/>
-          <w:bCs/>
-          <w:color w:val="1F3864" w:themeColor="accent1" w:themeShade="80"/>
-          <w:sz w:val="32"/>
-          <w:szCs w:val="32"/>
-          <w:highlight w:val="yellow"/>
           <w:lang w:val="en-US"/>
         </w:rPr>
         <w:t>Pizzas by Revenue</w:t>
@@ -5540,6 +5418,19 @@
     </w:p>
     <w:p>
       <w:pPr>
+        <w:spacing w:after="0" w:line="360" w:lineRule="auto"/>
+        <w:rPr>
+          <w:b/>
+          <w:bCs/>
+          <w:color w:val="1F3864" w:themeColor="accent1" w:themeShade="80"/>
+          <w:sz w:val="28"/>
+          <w:szCs w:val="28"/>
+          <w:highlight w:val="yellow"/>
+        </w:rPr>
+      </w:pPr>
+    </w:p>
+    <w:p>
+      <w:pPr>
         <w:tabs>
           <w:tab w:val="left" w:pos="1134"/>
         </w:tabs>
@@ -5550,7 +5441,6 @@
           <w:color w:val="1F3864" w:themeColor="accent1" w:themeShade="80"/>
           <w:sz w:val="32"/>
           <w:szCs w:val="32"/>
-          <w:highlight w:val="yellow"/>
         </w:rPr>
       </w:pPr>
       <w:r>
@@ -5560,7 +5450,6 @@
           <w:color w:val="1F3864" w:themeColor="accent1" w:themeShade="80"/>
           <w:sz w:val="32"/>
           <w:szCs w:val="32"/>
-          <w:highlight w:val="yellow"/>
         </w:rPr>
         <w:lastRenderedPageBreak/>
         <w:t>I</w:t>
@@ -5572,7 +5461,6 @@
           <w:color w:val="1F3864" w:themeColor="accent1" w:themeShade="80"/>
           <w:sz w:val="32"/>
           <w:szCs w:val="32"/>
-          <w:highlight w:val="yellow"/>
         </w:rPr>
         <w:t xml:space="preserve">. </w:t>
       </w:r>
@@ -5583,7 +5471,6 @@
           <w:color w:val="1F3864" w:themeColor="accent1" w:themeShade="80"/>
           <w:sz w:val="32"/>
           <w:szCs w:val="32"/>
-          <w:highlight w:val="yellow"/>
           <w:lang w:val="en-US"/>
         </w:rPr>
         <w:t xml:space="preserve">Top 5 </w:t>
@@ -5595,7 +5482,6 @@
           <w:color w:val="1F3864" w:themeColor="accent1" w:themeShade="80"/>
           <w:sz w:val="32"/>
           <w:szCs w:val="32"/>
-          <w:highlight w:val="yellow"/>
           <w:lang w:val="en-US"/>
         </w:rPr>
         <w:t>Pizzas by Quantity</w:t>
@@ -5900,34 +5786,6 @@
           <w:kern w:val="0"/>
         </w:rPr>
         <w:t>DESC</w:t>
-      </w:r>
-    </w:p>
-    <w:p>
-      <w:pPr>
-        <w:spacing w:line="360" w:lineRule="auto"/>
-        <w:rPr>
-          <w:b/>
-          <w:bCs/>
-          <w:i/>
-          <w:iCs/>
-          <w:color w:val="1F3864" w:themeColor="accent1" w:themeShade="80"/>
-          <w:sz w:val="24"/>
-          <w:szCs w:val="24"/>
-          <w:u w:val="single"/>
-        </w:rPr>
-      </w:pPr>
-      <w:r>
-        <w:rPr>
-          <w:b/>
-          <w:bCs/>
-          <w:i/>
-          <w:iCs/>
-          <w:color w:val="1F3864" w:themeColor="accent1" w:themeShade="80"/>
-          <w:sz w:val="24"/>
-          <w:szCs w:val="24"/>
-          <w:u w:val="single"/>
-        </w:rPr>
-        <w:t>Output</w:t>
       </w:r>
     </w:p>
     <w:p>
@@ -6000,7 +5858,6 @@
           <w:color w:val="1F3864" w:themeColor="accent1" w:themeShade="80"/>
           <w:sz w:val="32"/>
           <w:szCs w:val="32"/>
-          <w:highlight w:val="yellow"/>
         </w:rPr>
       </w:pPr>
       <w:r>
@@ -6010,7 +5867,6 @@
           <w:color w:val="1F3864" w:themeColor="accent1" w:themeShade="80"/>
           <w:sz w:val="32"/>
           <w:szCs w:val="32"/>
-          <w:highlight w:val="yellow"/>
         </w:rPr>
         <w:t>J</w:t>
       </w:r>
@@ -6021,7 +5877,6 @@
           <w:color w:val="1F3864" w:themeColor="accent1" w:themeShade="80"/>
           <w:sz w:val="32"/>
           <w:szCs w:val="32"/>
-          <w:highlight w:val="yellow"/>
         </w:rPr>
         <w:t xml:space="preserve">. </w:t>
       </w:r>
@@ -6032,10 +5887,9 @@
           <w:color w:val="1F3864" w:themeColor="accent1" w:themeShade="80"/>
           <w:sz w:val="32"/>
           <w:szCs w:val="32"/>
-          <w:highlight w:val="yellow"/>
           <w:lang w:val="en-US"/>
         </w:rPr>
-        <w:t>Bottom</w:t>
+        <w:t xml:space="preserve">5 </w:t>
       </w:r>
       <w:r>
         <w:rPr>
@@ -6044,10 +5898,9 @@
           <w:color w:val="1F3864" w:themeColor="accent1" w:themeShade="80"/>
           <w:sz w:val="32"/>
           <w:szCs w:val="32"/>
-          <w:highlight w:val="yellow"/>
           <w:lang w:val="en-US"/>
         </w:rPr>
-        <w:t xml:space="preserve"> </w:t>
+        <w:t xml:space="preserve">Worst </w:t>
       </w:r>
       <w:r>
         <w:rPr>
@@ -6056,19 +5909,6 @@
           <w:color w:val="1F3864" w:themeColor="accent1" w:themeShade="80"/>
           <w:sz w:val="32"/>
           <w:szCs w:val="32"/>
-          <w:highlight w:val="yellow"/>
-          <w:lang w:val="en-US"/>
-        </w:rPr>
-        <w:t xml:space="preserve">5 </w:t>
-      </w:r>
-      <w:r>
-        <w:rPr>
-          <w:b/>
-          <w:bCs/>
-          <w:color w:val="1F3864" w:themeColor="accent1" w:themeShade="80"/>
-          <w:sz w:val="32"/>
-          <w:szCs w:val="32"/>
-          <w:highlight w:val="yellow"/>
           <w:lang w:val="en-US"/>
         </w:rPr>
         <w:t>Pizzas by Quantity</w:t>
@@ -6370,34 +6210,6 @@
           <w:kern w:val="0"/>
         </w:rPr>
         <w:t>ASC</w:t>
-      </w:r>
-    </w:p>
-    <w:p>
-      <w:pPr>
-        <w:spacing w:line="360" w:lineRule="auto"/>
-        <w:rPr>
-          <w:b/>
-          <w:bCs/>
-          <w:i/>
-          <w:iCs/>
-          <w:color w:val="1F3864" w:themeColor="accent1" w:themeShade="80"/>
-          <w:sz w:val="24"/>
-          <w:szCs w:val="24"/>
-          <w:u w:val="single"/>
-        </w:rPr>
-      </w:pPr>
-      <w:r>
-        <w:rPr>
-          <w:b/>
-          <w:bCs/>
-          <w:i/>
-          <w:iCs/>
-          <w:color w:val="1F3864" w:themeColor="accent1" w:themeShade="80"/>
-          <w:sz w:val="24"/>
-          <w:szCs w:val="24"/>
-          <w:u w:val="single"/>
-        </w:rPr>
-        <w:t>Output</w:t>
       </w:r>
     </w:p>
     <w:p>
@@ -6460,45 +6272,6 @@
     </w:p>
     <w:p>
       <w:pPr>
-        <w:spacing w:line="360" w:lineRule="auto"/>
-        <w:rPr>
-          <w:b/>
-          <w:bCs/>
-          <w:color w:val="1F3864" w:themeColor="accent1" w:themeShade="80"/>
-          <w:sz w:val="40"/>
-          <w:szCs w:val="40"/>
-          <w:highlight w:val="yellow"/>
-        </w:rPr>
-      </w:pPr>
-    </w:p>
-    <w:p>
-      <w:pPr>
-        <w:spacing w:line="360" w:lineRule="auto"/>
-        <w:rPr>
-          <w:b/>
-          <w:bCs/>
-          <w:color w:val="1F3864" w:themeColor="accent1" w:themeShade="80"/>
-          <w:sz w:val="40"/>
-          <w:szCs w:val="40"/>
-          <w:highlight w:val="yellow"/>
-        </w:rPr>
-      </w:pPr>
-    </w:p>
-    <w:p>
-      <w:pPr>
-        <w:spacing w:line="360" w:lineRule="auto"/>
-        <w:rPr>
-          <w:b/>
-          <w:bCs/>
-          <w:color w:val="1F3864" w:themeColor="accent1" w:themeShade="80"/>
-          <w:sz w:val="40"/>
-          <w:szCs w:val="40"/>
-          <w:highlight w:val="yellow"/>
-        </w:rPr>
-      </w:pPr>
-    </w:p>
-    <w:p>
-      <w:pPr>
         <w:tabs>
           <w:tab w:val="left" w:pos="1134"/>
         </w:tabs>
@@ -6509,11 +6282,372 @@
           <w:color w:val="1F3864" w:themeColor="accent1" w:themeShade="80"/>
           <w:sz w:val="32"/>
           <w:szCs w:val="32"/>
-          <w:highlight w:val="yellow"/>
           <w:lang w:val="en-US"/>
         </w:rPr>
       </w:pPr>
       <w:r>
+        <w:rPr>
+          <w:b/>
+          <w:bCs/>
+          <w:color w:val="1F3864" w:themeColor="accent1" w:themeShade="80"/>
+          <w:sz w:val="32"/>
+          <w:szCs w:val="32"/>
+        </w:rPr>
+        <w:t xml:space="preserve">K. </w:t>
+      </w:r>
+      <w:r>
+        <w:rPr>
+          <w:b/>
+          <w:bCs/>
+          <w:color w:val="1F3864" w:themeColor="accent1" w:themeShade="80"/>
+          <w:sz w:val="32"/>
+          <w:szCs w:val="32"/>
+          <w:lang w:val="en-US"/>
+        </w:rPr>
+        <w:t>Top 5 Pizzas by Total Orders</w:t>
+      </w:r>
+    </w:p>
+    <w:p>
+      <w:pPr>
+        <w:autoSpaceDE w:val="0"/>
+        <w:autoSpaceDN w:val="0"/>
+        <w:adjustRightInd w:val="0"/>
+        <w:spacing w:after="0" w:line="276" w:lineRule="auto"/>
+        <w:rPr>
+          <w:rFonts w:ascii="Consolas" w:hAnsi="Consolas" w:cs="Consolas"/>
+          <w:color w:val="000000"/>
+          <w:kern w:val="0"/>
+        </w:rPr>
+      </w:pPr>
+      <w:r>
+        <w:rPr>
+          <w:rFonts w:ascii="Consolas" w:hAnsi="Consolas" w:cs="Consolas"/>
+          <w:color w:val="0000FF"/>
+          <w:kern w:val="0"/>
+        </w:rPr>
+        <w:t>SELECT</w:t>
+      </w:r>
+      <w:r>
+        <w:rPr>
+          <w:rFonts w:ascii="Consolas" w:hAnsi="Consolas" w:cs="Consolas"/>
+          <w:color w:val="000000"/>
+          <w:kern w:val="0"/>
+        </w:rPr>
+        <w:t xml:space="preserve"> </w:t>
+      </w:r>
+      <w:r>
+        <w:rPr>
+          <w:rFonts w:ascii="Consolas" w:hAnsi="Consolas" w:cs="Consolas"/>
+          <w:color w:val="0000FF"/>
+          <w:kern w:val="0"/>
+        </w:rPr>
+        <w:t>Top</w:t>
+      </w:r>
+      <w:r>
+        <w:rPr>
+          <w:rFonts w:ascii="Consolas" w:hAnsi="Consolas" w:cs="Consolas"/>
+          <w:color w:val="000000"/>
+          <w:kern w:val="0"/>
+        </w:rPr>
+        <w:t xml:space="preserve"> 5 </w:t>
+      </w:r>
+      <w:proofErr w:type="spellStart"/>
+      <w:r>
+        <w:rPr>
+          <w:rFonts w:ascii="Consolas" w:hAnsi="Consolas" w:cs="Consolas"/>
+          <w:color w:val="000000"/>
+          <w:kern w:val="0"/>
+        </w:rPr>
+        <w:t>pizza_name</w:t>
+      </w:r>
+      <w:proofErr w:type="spellEnd"/>
+      <w:r>
+        <w:rPr>
+          <w:rFonts w:ascii="Consolas" w:hAnsi="Consolas" w:cs="Consolas"/>
+          <w:color w:val="808080"/>
+          <w:kern w:val="0"/>
+        </w:rPr>
+        <w:t>,</w:t>
+      </w:r>
+      <w:r>
+        <w:rPr>
+          <w:rFonts w:ascii="Consolas" w:hAnsi="Consolas" w:cs="Consolas"/>
+          <w:color w:val="000000"/>
+          <w:kern w:val="0"/>
+        </w:rPr>
+        <w:t xml:space="preserve"> </w:t>
+      </w:r>
+      <w:proofErr w:type="gramStart"/>
+      <w:r>
+        <w:rPr>
+          <w:rFonts w:ascii="Consolas" w:hAnsi="Consolas" w:cs="Consolas"/>
+          <w:color w:val="FF00FF"/>
+          <w:kern w:val="0"/>
+        </w:rPr>
+        <w:t>COUNT</w:t>
+      </w:r>
+      <w:r>
+        <w:rPr>
+          <w:rFonts w:ascii="Consolas" w:hAnsi="Consolas" w:cs="Consolas"/>
+          <w:color w:val="808080"/>
+          <w:kern w:val="0"/>
+        </w:rPr>
+        <w:t>(</w:t>
+      </w:r>
+      <w:proofErr w:type="gramEnd"/>
+      <w:r>
+        <w:rPr>
+          <w:rFonts w:ascii="Consolas" w:hAnsi="Consolas" w:cs="Consolas"/>
+          <w:color w:val="0000FF"/>
+          <w:kern w:val="0"/>
+        </w:rPr>
+        <w:t>DISTINCT</w:t>
+      </w:r>
+      <w:r>
+        <w:rPr>
+          <w:rFonts w:ascii="Consolas" w:hAnsi="Consolas" w:cs="Consolas"/>
+          <w:color w:val="000000"/>
+          <w:kern w:val="0"/>
+        </w:rPr>
+        <w:t xml:space="preserve"> </w:t>
+      </w:r>
+      <w:proofErr w:type="spellStart"/>
+      <w:r>
+        <w:rPr>
+          <w:rFonts w:ascii="Consolas" w:hAnsi="Consolas" w:cs="Consolas"/>
+          <w:color w:val="000000"/>
+          <w:kern w:val="0"/>
+        </w:rPr>
+        <w:t>order_id</w:t>
+      </w:r>
+      <w:proofErr w:type="spellEnd"/>
+      <w:r>
+        <w:rPr>
+          <w:rFonts w:ascii="Consolas" w:hAnsi="Consolas" w:cs="Consolas"/>
+          <w:color w:val="808080"/>
+          <w:kern w:val="0"/>
+        </w:rPr>
+        <w:t>)</w:t>
+      </w:r>
+      <w:r>
+        <w:rPr>
+          <w:rFonts w:ascii="Consolas" w:hAnsi="Consolas" w:cs="Consolas"/>
+          <w:color w:val="000000"/>
+          <w:kern w:val="0"/>
+        </w:rPr>
+        <w:t xml:space="preserve"> </w:t>
+      </w:r>
+      <w:r>
+        <w:rPr>
+          <w:rFonts w:ascii="Consolas" w:hAnsi="Consolas" w:cs="Consolas"/>
+          <w:color w:val="0000FF"/>
+          <w:kern w:val="0"/>
+        </w:rPr>
+        <w:t>AS</w:t>
+      </w:r>
+      <w:r>
+        <w:rPr>
+          <w:rFonts w:ascii="Consolas" w:hAnsi="Consolas" w:cs="Consolas"/>
+          <w:color w:val="000000"/>
+          <w:kern w:val="0"/>
+        </w:rPr>
+        <w:t xml:space="preserve"> </w:t>
+      </w:r>
+      <w:proofErr w:type="spellStart"/>
+      <w:r>
+        <w:rPr>
+          <w:rFonts w:ascii="Consolas" w:hAnsi="Consolas" w:cs="Consolas"/>
+          <w:color w:val="000000"/>
+          <w:kern w:val="0"/>
+        </w:rPr>
+        <w:t>Total_Orders</w:t>
+      </w:r>
+      <w:proofErr w:type="spellEnd"/>
+    </w:p>
+    <w:p>
+      <w:pPr>
+        <w:autoSpaceDE w:val="0"/>
+        <w:autoSpaceDN w:val="0"/>
+        <w:adjustRightInd w:val="0"/>
+        <w:spacing w:after="0" w:line="276" w:lineRule="auto"/>
+        <w:rPr>
+          <w:rFonts w:ascii="Consolas" w:hAnsi="Consolas" w:cs="Consolas"/>
+          <w:color w:val="000000"/>
+          <w:kern w:val="0"/>
+        </w:rPr>
+      </w:pPr>
+      <w:r>
+        <w:rPr>
+          <w:rFonts w:ascii="Consolas" w:hAnsi="Consolas" w:cs="Consolas"/>
+          <w:color w:val="0000FF"/>
+          <w:kern w:val="0"/>
+        </w:rPr>
+        <w:t>FROM</w:t>
+      </w:r>
+      <w:r>
+        <w:rPr>
+          <w:rFonts w:ascii="Consolas" w:hAnsi="Consolas" w:cs="Consolas"/>
+          <w:color w:val="000000"/>
+          <w:kern w:val="0"/>
+        </w:rPr>
+        <w:t xml:space="preserve"> </w:t>
+      </w:r>
+      <w:proofErr w:type="spellStart"/>
+      <w:r>
+        <w:rPr>
+          <w:rFonts w:ascii="Consolas" w:hAnsi="Consolas" w:cs="Consolas"/>
+          <w:color w:val="000000"/>
+          <w:kern w:val="0"/>
+        </w:rPr>
+        <w:t>pizza_sales</w:t>
+      </w:r>
+      <w:proofErr w:type="spellEnd"/>
+    </w:p>
+    <w:p>
+      <w:pPr>
+        <w:autoSpaceDE w:val="0"/>
+        <w:autoSpaceDN w:val="0"/>
+        <w:adjustRightInd w:val="0"/>
+        <w:spacing w:after="0" w:line="276" w:lineRule="auto"/>
+        <w:rPr>
+          <w:rFonts w:ascii="Consolas" w:hAnsi="Consolas" w:cs="Consolas"/>
+          <w:color w:val="000000"/>
+          <w:kern w:val="0"/>
+        </w:rPr>
+      </w:pPr>
+      <w:r>
+        <w:rPr>
+          <w:rFonts w:ascii="Consolas" w:hAnsi="Consolas" w:cs="Consolas"/>
+          <w:color w:val="0000FF"/>
+          <w:kern w:val="0"/>
+        </w:rPr>
+        <w:t>GROUP</w:t>
+      </w:r>
+      <w:r>
+        <w:rPr>
+          <w:rFonts w:ascii="Consolas" w:hAnsi="Consolas" w:cs="Consolas"/>
+          <w:color w:val="000000"/>
+          <w:kern w:val="0"/>
+        </w:rPr>
+        <w:t xml:space="preserve"> </w:t>
+      </w:r>
+      <w:r>
+        <w:rPr>
+          <w:rFonts w:ascii="Consolas" w:hAnsi="Consolas" w:cs="Consolas"/>
+          <w:color w:val="0000FF"/>
+          <w:kern w:val="0"/>
+        </w:rPr>
+        <w:t>BY</w:t>
+      </w:r>
+      <w:r>
+        <w:rPr>
+          <w:rFonts w:ascii="Consolas" w:hAnsi="Consolas" w:cs="Consolas"/>
+          <w:color w:val="000000"/>
+          <w:kern w:val="0"/>
+        </w:rPr>
+        <w:t xml:space="preserve"> </w:t>
+      </w:r>
+      <w:proofErr w:type="spellStart"/>
+      <w:r>
+        <w:rPr>
+          <w:rFonts w:ascii="Consolas" w:hAnsi="Consolas" w:cs="Consolas"/>
+          <w:color w:val="000000"/>
+          <w:kern w:val="0"/>
+        </w:rPr>
+        <w:t>pizza_name</w:t>
+      </w:r>
+      <w:proofErr w:type="spellEnd"/>
+    </w:p>
+    <w:p>
+      <w:pPr>
+        <w:autoSpaceDE w:val="0"/>
+        <w:autoSpaceDN w:val="0"/>
+        <w:adjustRightInd w:val="0"/>
+        <w:spacing w:after="0" w:line="276" w:lineRule="auto"/>
+        <w:rPr>
+          <w:rFonts w:ascii="Consolas" w:hAnsi="Consolas" w:cs="Consolas"/>
+          <w:color w:val="0000FF"/>
+          <w:kern w:val="0"/>
+        </w:rPr>
+      </w:pPr>
+      <w:r>
+        <w:rPr>
+          <w:rFonts w:ascii="Consolas" w:hAnsi="Consolas" w:cs="Consolas"/>
+          <w:color w:val="0000FF"/>
+          <w:kern w:val="0"/>
+        </w:rPr>
+        <w:t>ORDER</w:t>
+      </w:r>
+      <w:r>
+        <w:rPr>
+          <w:rFonts w:ascii="Consolas" w:hAnsi="Consolas" w:cs="Consolas"/>
+          <w:color w:val="000000"/>
+          <w:kern w:val="0"/>
+        </w:rPr>
+        <w:t xml:space="preserve"> </w:t>
+      </w:r>
+      <w:r>
+        <w:rPr>
+          <w:rFonts w:ascii="Consolas" w:hAnsi="Consolas" w:cs="Consolas"/>
+          <w:color w:val="0000FF"/>
+          <w:kern w:val="0"/>
+        </w:rPr>
+        <w:t>BY</w:t>
+      </w:r>
+      <w:r>
+        <w:rPr>
+          <w:rFonts w:ascii="Consolas" w:hAnsi="Consolas" w:cs="Consolas"/>
+          <w:color w:val="000000"/>
+          <w:kern w:val="0"/>
+        </w:rPr>
+        <w:t xml:space="preserve"> </w:t>
+      </w:r>
+      <w:proofErr w:type="spellStart"/>
+      <w:r>
+        <w:rPr>
+          <w:rFonts w:ascii="Consolas" w:hAnsi="Consolas" w:cs="Consolas"/>
+          <w:color w:val="000000"/>
+          <w:kern w:val="0"/>
+        </w:rPr>
+        <w:t>Total_Orders</w:t>
+      </w:r>
+      <w:proofErr w:type="spellEnd"/>
+      <w:r>
+        <w:rPr>
+          <w:rFonts w:ascii="Consolas" w:hAnsi="Consolas" w:cs="Consolas"/>
+          <w:color w:val="000000"/>
+          <w:kern w:val="0"/>
+        </w:rPr>
+        <w:t xml:space="preserve"> </w:t>
+      </w:r>
+      <w:r>
+        <w:rPr>
+          <w:rFonts w:ascii="Consolas" w:hAnsi="Consolas" w:cs="Consolas"/>
+          <w:color w:val="0000FF"/>
+          <w:kern w:val="0"/>
+        </w:rPr>
+        <w:t>DESC</w:t>
+      </w:r>
+    </w:p>
+    <w:p>
+      <w:pPr>
+        <w:autoSpaceDE w:val="0"/>
+        <w:autoSpaceDN w:val="0"/>
+        <w:adjustRightInd w:val="0"/>
+        <w:spacing w:after="0" w:line="276" w:lineRule="auto"/>
+        <w:rPr>
+          <w:rFonts w:ascii="Consolas" w:hAnsi="Consolas" w:cs="Consolas"/>
+          <w:color w:val="000000"/>
+          <w:kern w:val="0"/>
+        </w:rPr>
+      </w:pPr>
+    </w:p>
+    <w:p>
+      <w:pPr>
+        <w:tabs>
+          <w:tab w:val="left" w:pos="1134"/>
+        </w:tabs>
+        <w:spacing w:after="0" w:line="360" w:lineRule="auto"/>
         <w:rPr>
           <w:b/>
           <w:bCs/>
@@ -6522,393 +6656,6 @@
           <w:szCs w:val="32"/>
           <w:highlight w:val="yellow"/>
         </w:rPr>
-        <w:lastRenderedPageBreak/>
-        <w:t>K</w:t>
-      </w:r>
-      <w:r>
-        <w:rPr>
-          <w:b/>
-          <w:bCs/>
-          <w:color w:val="1F3864" w:themeColor="accent1" w:themeShade="80"/>
-          <w:sz w:val="32"/>
-          <w:szCs w:val="32"/>
-          <w:highlight w:val="yellow"/>
-        </w:rPr>
-        <w:t xml:space="preserve">. </w:t>
-      </w:r>
-      <w:r>
-        <w:rPr>
-          <w:b/>
-          <w:bCs/>
-          <w:color w:val="1F3864" w:themeColor="accent1" w:themeShade="80"/>
-          <w:sz w:val="32"/>
-          <w:szCs w:val="32"/>
-          <w:highlight w:val="yellow"/>
-          <w:lang w:val="en-US"/>
-        </w:rPr>
-        <w:t>Top</w:t>
-      </w:r>
-      <w:r>
-        <w:rPr>
-          <w:b/>
-          <w:bCs/>
-          <w:color w:val="1F3864" w:themeColor="accent1" w:themeShade="80"/>
-          <w:sz w:val="32"/>
-          <w:szCs w:val="32"/>
-          <w:highlight w:val="yellow"/>
-          <w:lang w:val="en-US"/>
-        </w:rPr>
-        <w:t xml:space="preserve"> 5 </w:t>
-      </w:r>
-      <w:r>
-        <w:rPr>
-          <w:b/>
-          <w:bCs/>
-          <w:color w:val="1F3864" w:themeColor="accent1" w:themeShade="80"/>
-          <w:sz w:val="32"/>
-          <w:szCs w:val="32"/>
-          <w:highlight w:val="yellow"/>
-          <w:lang w:val="en-US"/>
-        </w:rPr>
-        <w:t>Pizzas by Total Orders</w:t>
-      </w:r>
-    </w:p>
-    <w:p>
-      <w:pPr>
-        <w:autoSpaceDE w:val="0"/>
-        <w:autoSpaceDN w:val="0"/>
-        <w:adjustRightInd w:val="0"/>
-        <w:spacing w:after="0" w:line="276" w:lineRule="auto"/>
-        <w:rPr>
-          <w:rFonts w:ascii="Consolas" w:hAnsi="Consolas" w:cs="Consolas"/>
-          <w:color w:val="000000"/>
-          <w:kern w:val="0"/>
-        </w:rPr>
-      </w:pPr>
-      <w:r>
-        <w:rPr>
-          <w:rFonts w:ascii="Consolas" w:hAnsi="Consolas" w:cs="Consolas"/>
-          <w:color w:val="0000FF"/>
-          <w:kern w:val="0"/>
-        </w:rPr>
-        <w:t>SELECT</w:t>
-      </w:r>
-      <w:r>
-        <w:rPr>
-          <w:rFonts w:ascii="Consolas" w:hAnsi="Consolas" w:cs="Consolas"/>
-          <w:color w:val="000000"/>
-          <w:kern w:val="0"/>
-        </w:rPr>
-        <w:t xml:space="preserve"> </w:t>
-      </w:r>
-      <w:r>
-        <w:rPr>
-          <w:rFonts w:ascii="Consolas" w:hAnsi="Consolas" w:cs="Consolas"/>
-          <w:color w:val="0000FF"/>
-          <w:kern w:val="0"/>
-        </w:rPr>
-        <w:t>Top</w:t>
-      </w:r>
-      <w:r>
-        <w:rPr>
-          <w:rFonts w:ascii="Consolas" w:hAnsi="Consolas" w:cs="Consolas"/>
-          <w:color w:val="000000"/>
-          <w:kern w:val="0"/>
-        </w:rPr>
-        <w:t xml:space="preserve"> 5 </w:t>
-      </w:r>
-      <w:proofErr w:type="spellStart"/>
-      <w:r>
-        <w:rPr>
-          <w:rFonts w:ascii="Consolas" w:hAnsi="Consolas" w:cs="Consolas"/>
-          <w:color w:val="000000"/>
-          <w:kern w:val="0"/>
-        </w:rPr>
-        <w:t>pizza_name</w:t>
-      </w:r>
-      <w:proofErr w:type="spellEnd"/>
-      <w:r>
-        <w:rPr>
-          <w:rFonts w:ascii="Consolas" w:hAnsi="Consolas" w:cs="Consolas"/>
-          <w:color w:val="808080"/>
-          <w:kern w:val="0"/>
-        </w:rPr>
-        <w:t>,</w:t>
-      </w:r>
-      <w:r>
-        <w:rPr>
-          <w:rFonts w:ascii="Consolas" w:hAnsi="Consolas" w:cs="Consolas"/>
-          <w:color w:val="000000"/>
-          <w:kern w:val="0"/>
-        </w:rPr>
-        <w:t xml:space="preserve"> </w:t>
-      </w:r>
-      <w:proofErr w:type="gramStart"/>
-      <w:r>
-        <w:rPr>
-          <w:rFonts w:ascii="Consolas" w:hAnsi="Consolas" w:cs="Consolas"/>
-          <w:color w:val="FF00FF"/>
-          <w:kern w:val="0"/>
-        </w:rPr>
-        <w:t>COUNT</w:t>
-      </w:r>
-      <w:r>
-        <w:rPr>
-          <w:rFonts w:ascii="Consolas" w:hAnsi="Consolas" w:cs="Consolas"/>
-          <w:color w:val="808080"/>
-          <w:kern w:val="0"/>
-        </w:rPr>
-        <w:t>(</w:t>
-      </w:r>
-      <w:proofErr w:type="gramEnd"/>
-      <w:r>
-        <w:rPr>
-          <w:rFonts w:ascii="Consolas" w:hAnsi="Consolas" w:cs="Consolas"/>
-          <w:color w:val="0000FF"/>
-          <w:kern w:val="0"/>
-        </w:rPr>
-        <w:t>DISTINCT</w:t>
-      </w:r>
-      <w:r>
-        <w:rPr>
-          <w:rFonts w:ascii="Consolas" w:hAnsi="Consolas" w:cs="Consolas"/>
-          <w:color w:val="000000"/>
-          <w:kern w:val="0"/>
-        </w:rPr>
-        <w:t xml:space="preserve"> </w:t>
-      </w:r>
-      <w:proofErr w:type="spellStart"/>
-      <w:r>
-        <w:rPr>
-          <w:rFonts w:ascii="Consolas" w:hAnsi="Consolas" w:cs="Consolas"/>
-          <w:color w:val="000000"/>
-          <w:kern w:val="0"/>
-        </w:rPr>
-        <w:t>order_id</w:t>
-      </w:r>
-      <w:proofErr w:type="spellEnd"/>
-      <w:r>
-        <w:rPr>
-          <w:rFonts w:ascii="Consolas" w:hAnsi="Consolas" w:cs="Consolas"/>
-          <w:color w:val="808080"/>
-          <w:kern w:val="0"/>
-        </w:rPr>
-        <w:t>)</w:t>
-      </w:r>
-      <w:r>
-        <w:rPr>
-          <w:rFonts w:ascii="Consolas" w:hAnsi="Consolas" w:cs="Consolas"/>
-          <w:color w:val="000000"/>
-          <w:kern w:val="0"/>
-        </w:rPr>
-        <w:t xml:space="preserve"> </w:t>
-      </w:r>
-      <w:r>
-        <w:rPr>
-          <w:rFonts w:ascii="Consolas" w:hAnsi="Consolas" w:cs="Consolas"/>
-          <w:color w:val="0000FF"/>
-          <w:kern w:val="0"/>
-        </w:rPr>
-        <w:t>AS</w:t>
-      </w:r>
-      <w:r>
-        <w:rPr>
-          <w:rFonts w:ascii="Consolas" w:hAnsi="Consolas" w:cs="Consolas"/>
-          <w:color w:val="000000"/>
-          <w:kern w:val="0"/>
-        </w:rPr>
-        <w:t xml:space="preserve"> </w:t>
-      </w:r>
-      <w:proofErr w:type="spellStart"/>
-      <w:r>
-        <w:rPr>
-          <w:rFonts w:ascii="Consolas" w:hAnsi="Consolas" w:cs="Consolas"/>
-          <w:color w:val="000000"/>
-          <w:kern w:val="0"/>
-        </w:rPr>
-        <w:t>Total_Orders</w:t>
-      </w:r>
-      <w:proofErr w:type="spellEnd"/>
-    </w:p>
-    <w:p>
-      <w:pPr>
-        <w:autoSpaceDE w:val="0"/>
-        <w:autoSpaceDN w:val="0"/>
-        <w:adjustRightInd w:val="0"/>
-        <w:spacing w:after="0" w:line="276" w:lineRule="auto"/>
-        <w:rPr>
-          <w:rFonts w:ascii="Consolas" w:hAnsi="Consolas" w:cs="Consolas"/>
-          <w:color w:val="000000"/>
-          <w:kern w:val="0"/>
-        </w:rPr>
-      </w:pPr>
-      <w:r>
-        <w:rPr>
-          <w:rFonts w:ascii="Consolas" w:hAnsi="Consolas" w:cs="Consolas"/>
-          <w:color w:val="0000FF"/>
-          <w:kern w:val="0"/>
-        </w:rPr>
-        <w:t>FROM</w:t>
-      </w:r>
-      <w:r>
-        <w:rPr>
-          <w:rFonts w:ascii="Consolas" w:hAnsi="Consolas" w:cs="Consolas"/>
-          <w:color w:val="000000"/>
-          <w:kern w:val="0"/>
-        </w:rPr>
-        <w:t xml:space="preserve"> </w:t>
-      </w:r>
-      <w:proofErr w:type="spellStart"/>
-      <w:r>
-        <w:rPr>
-          <w:rFonts w:ascii="Consolas" w:hAnsi="Consolas" w:cs="Consolas"/>
-          <w:color w:val="000000"/>
-          <w:kern w:val="0"/>
-        </w:rPr>
-        <w:t>pizza_sales</w:t>
-      </w:r>
-      <w:proofErr w:type="spellEnd"/>
-    </w:p>
-    <w:p>
-      <w:pPr>
-        <w:autoSpaceDE w:val="0"/>
-        <w:autoSpaceDN w:val="0"/>
-        <w:adjustRightInd w:val="0"/>
-        <w:spacing w:after="0" w:line="276" w:lineRule="auto"/>
-        <w:rPr>
-          <w:rFonts w:ascii="Consolas" w:hAnsi="Consolas" w:cs="Consolas"/>
-          <w:color w:val="000000"/>
-          <w:kern w:val="0"/>
-        </w:rPr>
-      </w:pPr>
-      <w:r>
-        <w:rPr>
-          <w:rFonts w:ascii="Consolas" w:hAnsi="Consolas" w:cs="Consolas"/>
-          <w:color w:val="0000FF"/>
-          <w:kern w:val="0"/>
-        </w:rPr>
-        <w:t>GROUP</w:t>
-      </w:r>
-      <w:r>
-        <w:rPr>
-          <w:rFonts w:ascii="Consolas" w:hAnsi="Consolas" w:cs="Consolas"/>
-          <w:color w:val="000000"/>
-          <w:kern w:val="0"/>
-        </w:rPr>
-        <w:t xml:space="preserve"> </w:t>
-      </w:r>
-      <w:r>
-        <w:rPr>
-          <w:rFonts w:ascii="Consolas" w:hAnsi="Consolas" w:cs="Consolas"/>
-          <w:color w:val="0000FF"/>
-          <w:kern w:val="0"/>
-        </w:rPr>
-        <w:t>BY</w:t>
-      </w:r>
-      <w:r>
-        <w:rPr>
-          <w:rFonts w:ascii="Consolas" w:hAnsi="Consolas" w:cs="Consolas"/>
-          <w:color w:val="000000"/>
-          <w:kern w:val="0"/>
-        </w:rPr>
-        <w:t xml:space="preserve"> </w:t>
-      </w:r>
-      <w:proofErr w:type="spellStart"/>
-      <w:r>
-        <w:rPr>
-          <w:rFonts w:ascii="Consolas" w:hAnsi="Consolas" w:cs="Consolas"/>
-          <w:color w:val="000000"/>
-          <w:kern w:val="0"/>
-        </w:rPr>
-        <w:t>pizza_name</w:t>
-      </w:r>
-      <w:proofErr w:type="spellEnd"/>
-    </w:p>
-    <w:p>
-      <w:pPr>
-        <w:autoSpaceDE w:val="0"/>
-        <w:autoSpaceDN w:val="0"/>
-        <w:adjustRightInd w:val="0"/>
-        <w:spacing w:after="0" w:line="276" w:lineRule="auto"/>
-        <w:rPr>
-          <w:rFonts w:ascii="Consolas" w:hAnsi="Consolas" w:cs="Consolas"/>
-          <w:color w:val="000000"/>
-          <w:kern w:val="0"/>
-        </w:rPr>
-      </w:pPr>
-      <w:r>
-        <w:rPr>
-          <w:rFonts w:ascii="Consolas" w:hAnsi="Consolas" w:cs="Consolas"/>
-          <w:color w:val="0000FF"/>
-          <w:kern w:val="0"/>
-        </w:rPr>
-        <w:t>ORDER</w:t>
-      </w:r>
-      <w:r>
-        <w:rPr>
-          <w:rFonts w:ascii="Consolas" w:hAnsi="Consolas" w:cs="Consolas"/>
-          <w:color w:val="000000"/>
-          <w:kern w:val="0"/>
-        </w:rPr>
-        <w:t xml:space="preserve"> </w:t>
-      </w:r>
-      <w:r>
-        <w:rPr>
-          <w:rFonts w:ascii="Consolas" w:hAnsi="Consolas" w:cs="Consolas"/>
-          <w:color w:val="0000FF"/>
-          <w:kern w:val="0"/>
-        </w:rPr>
-        <w:t>BY</w:t>
-      </w:r>
-      <w:r>
-        <w:rPr>
-          <w:rFonts w:ascii="Consolas" w:hAnsi="Consolas" w:cs="Consolas"/>
-          <w:color w:val="000000"/>
-          <w:kern w:val="0"/>
-        </w:rPr>
-        <w:t xml:space="preserve"> </w:t>
-      </w:r>
-      <w:proofErr w:type="spellStart"/>
-      <w:r>
-        <w:rPr>
-          <w:rFonts w:ascii="Consolas" w:hAnsi="Consolas" w:cs="Consolas"/>
-          <w:color w:val="000000"/>
-          <w:kern w:val="0"/>
-        </w:rPr>
-        <w:t>Total_Orders</w:t>
-      </w:r>
-      <w:proofErr w:type="spellEnd"/>
-      <w:r>
-        <w:rPr>
-          <w:rFonts w:ascii="Consolas" w:hAnsi="Consolas" w:cs="Consolas"/>
-          <w:color w:val="000000"/>
-          <w:kern w:val="0"/>
-        </w:rPr>
-        <w:t xml:space="preserve"> </w:t>
-      </w:r>
-      <w:r>
-        <w:rPr>
-          <w:rFonts w:ascii="Consolas" w:hAnsi="Consolas" w:cs="Consolas"/>
-          <w:color w:val="0000FF"/>
-          <w:kern w:val="0"/>
-        </w:rPr>
-        <w:t>DESC</w:t>
-      </w:r>
-    </w:p>
-    <w:p>
-      <w:pPr>
-        <w:tabs>
-          <w:tab w:val="left" w:pos="1134"/>
-        </w:tabs>
-        <w:spacing w:after="0" w:line="360" w:lineRule="auto"/>
-        <w:rPr>
-          <w:b/>
-          <w:bCs/>
-          <w:color w:val="1F3864" w:themeColor="accent1" w:themeShade="80"/>
-          <w:sz w:val="32"/>
-          <w:szCs w:val="32"/>
-          <w:highlight w:val="yellow"/>
-        </w:rPr>
       </w:pPr>
       <w:r>
         <w:rPr>
@@ -6919,6 +6666,7 @@
           <w:sz w:val="32"/>
           <w:szCs w:val="32"/>
         </w:rPr>
+        <w:lastRenderedPageBreak/>
         <w:drawing>
           <wp:inline distT="0" distB="0" distL="0" distR="0" wp14:anchorId="6BDA2CE8" wp14:editId="50281A4A">
             <wp:extent cx="3145298" cy="1607820"/>
@@ -6979,9 +6727,8 @@
           <w:color w:val="1F3864" w:themeColor="accent1" w:themeShade="80"/>
           <w:sz w:val="32"/>
           <w:szCs w:val="32"/>
-          <w:highlight w:val="yellow"/>
-        </w:rPr>
-        <w:t>L</w:t>
+        </w:rPr>
+        <w:t xml:space="preserve">L. </w:t>
       </w:r>
       <w:r>
         <w:rPr>
@@ -6990,9 +6737,9 @@
           <w:color w:val="1F3864" w:themeColor="accent1" w:themeShade="80"/>
           <w:sz w:val="32"/>
           <w:szCs w:val="32"/>
-          <w:highlight w:val="yellow"/>
-        </w:rPr>
-        <w:t xml:space="preserve">. </w:t>
+          <w:lang w:val="en-US"/>
+        </w:rPr>
+        <w:t>5</w:t>
       </w:r>
       <w:r>
         <w:rPr>
@@ -7001,10 +6748,9 @@
           <w:color w:val="1F3864" w:themeColor="accent1" w:themeShade="80"/>
           <w:sz w:val="32"/>
           <w:szCs w:val="32"/>
-          <w:highlight w:val="yellow"/>
           <w:lang w:val="en-US"/>
         </w:rPr>
-        <w:t>Bottom</w:t>
+        <w:t xml:space="preserve"> Worst</w:t>
       </w:r>
       <w:r>
         <w:rPr>
@@ -7013,22 +6759,9 @@
           <w:color w:val="1F3864" w:themeColor="accent1" w:themeShade="80"/>
           <w:sz w:val="32"/>
           <w:szCs w:val="32"/>
-          <w:highlight w:val="yellow"/>
           <w:lang w:val="en-US"/>
         </w:rPr>
-        <w:t xml:space="preserve"> 5 </w:t>
-      </w:r>
-      <w:r>
-        <w:rPr>
-          <w:b/>
-          <w:bCs/>
-          <w:color w:val="1F3864" w:themeColor="accent1" w:themeShade="80"/>
-          <w:sz w:val="32"/>
-          <w:szCs w:val="32"/>
-          <w:highlight w:val="yellow"/>
-          <w:lang w:val="en-US"/>
-        </w:rPr>
-        <w:t>Pizzas by Total Orders</w:t>
+        <w:t xml:space="preserve"> Pizzas by Total Orders</w:t>
       </w:r>
     </w:p>
     <w:p>
@@ -7346,7 +7079,7 @@
         <w:spacing w:after="0" w:line="240" w:lineRule="auto"/>
         <w:rPr>
           <w:rFonts w:ascii="Consolas" w:hAnsi="Consolas" w:cs="Consolas"/>
-          <w:color w:val="000000"/>
+          <w:color w:val="0000FF"/>
           <w:kern w:val="0"/>
           <w:sz w:val="19"/>
           <w:szCs w:val="19"/>
@@ -7424,6 +7157,21 @@
         </w:rPr>
         <w:t>ASC</w:t>
       </w:r>
+    </w:p>
+    <w:p>
+      <w:pPr>
+        <w:autoSpaceDE w:val="0"/>
+        <w:autoSpaceDN w:val="0"/>
+        <w:adjustRightInd w:val="0"/>
+        <w:spacing w:after="0" w:line="240" w:lineRule="auto"/>
+        <w:rPr>
+          <w:rFonts w:ascii="Consolas" w:hAnsi="Consolas" w:cs="Consolas"/>
+          <w:color w:val="000000"/>
+          <w:kern w:val="0"/>
+          <w:sz w:val="19"/>
+          <w:szCs w:val="19"/>
+        </w:rPr>
+      </w:pPr>
     </w:p>
     <w:p>
       <w:pPr>
@@ -7453,9 +7201,9 @@
           <w:u w:val="single"/>
         </w:rPr>
         <w:drawing>
-          <wp:inline distT="0" distB="0" distL="0" distR="0" wp14:anchorId="7AD38D10" wp14:editId="32E24B7A">
-            <wp:extent cx="3096150" cy="1310640"/>
-            <wp:effectExtent l="0" t="0" r="9525" b="3810"/>
+          <wp:inline distT="0" distB="0" distL="0" distR="0" wp14:anchorId="7AD38D10" wp14:editId="32B9D97F">
+            <wp:extent cx="3095625" cy="1310418"/>
+            <wp:effectExtent l="0" t="0" r="0" b="4445"/>
             <wp:docPr id="433641460" name="Picture 1"/>
             <wp:cNvGraphicFramePr>
               <a:graphicFrameLocks xmlns:a="http://schemas.openxmlformats.org/drawingml/2006/main" noChangeAspect="1"/>
@@ -7476,7 +7224,7 @@
                   <pic:spPr>
                     <a:xfrm>
                       <a:off x="0" y="0"/>
-                      <a:ext cx="3100830" cy="1312621"/>
+                      <a:ext cx="3118110" cy="1319936"/>
                     </a:xfrm>
                     <a:prstGeom prst="rect">
                       <a:avLst/>
